--- a/hello.docx
+++ b/hello.docx
@@ -536,6 +536,43 @@
       </w:r>
       <w:r>
         <w:t xml:space="preserve">.</w:t>
+      </w:r>
+    </w:p>
+    <w:p>
+      <w:pPr>
+        <w:pStyle w:val="BodyText"/>
+      </w:pPr>
+      <w:r>
+        <w:t xml:space="preserve">Use the following command to generate the requirements document. Make sure to exclude all Windows-related packages. I.e. Ctrl + F &gt;</w:t>
+      </w:r>
+      <w:r>
+        <w:t xml:space="preserve"> </w:t>
+      </w:r>
+      <w:r>
+        <w:t xml:space="preserve">“</w:t>
+      </w:r>
+      <w:r>
+        <w:t xml:space="preserve">win</w:t>
+      </w:r>
+      <w:r>
+        <w:t xml:space="preserve">”</w:t>
+      </w:r>
+      <w:r>
+        <w:t xml:space="preserve"> </w:t>
+      </w:r>
+      <w:r>
+        <w:t xml:space="preserve">and delete all hits.</w:t>
+      </w:r>
+    </w:p>
+    <w:p>
+      <w:pPr>
+        <w:pStyle w:val="SourceCode"/>
+      </w:pPr>
+      <w:r>
+        <w:rPr>
+          <w:rStyle w:val="VerbatimChar"/>
+        </w:rPr>
+        <w:t xml:space="preserve">pip freeze &gt; requirements.txt</w:t>
       </w:r>
     </w:p>
     <w:bookmarkEnd w:id="24"/>

--- a/hello.docx
+++ b/hello.docx
@@ -538,55 +538,74 @@
         <w:t xml:space="preserve">.</w:t>
       </w:r>
     </w:p>
+    <w:bookmarkEnd w:id="24"/>
+    <w:bookmarkStart w:id="25" w:name="creating-requirements.txt"/>
     <w:p>
       <w:pPr>
-        <w:pStyle w:val="BodyText"/>
-      </w:pPr>
-      <w:r>
-        <w:t xml:space="preserve">Use the following command to generate the requirements document. Make sure to exclude all Windows-related packages. I.e. Ctrl + F &gt;</w:t>
+        <w:pStyle w:val="Heading2"/>
+      </w:pPr>
+      <w:r>
+        <w:t xml:space="preserve">Creating</w:t>
       </w:r>
       <w:r>
         <w:t xml:space="preserve"> </w:t>
       </w:r>
       <w:r>
-        <w:t xml:space="preserve">“</w:t>
-      </w:r>
-      <w:r>
-        <w:t xml:space="preserve">win</w:t>
-      </w:r>
-      <w:r>
-        <w:t xml:space="preserve">”</w:t>
-      </w:r>
-      <w:r>
-        <w:t xml:space="preserve"> </w:t>
-      </w:r>
-      <w:r>
-        <w:t xml:space="preserve">and delete all hits.</w:t>
+        <w:rPr>
+          <w:rStyle w:val="VerbatimChar"/>
+        </w:rPr>
+        <w:t xml:space="preserve">requirements.txt</w:t>
       </w:r>
     </w:p>
     <w:p>
       <w:pPr>
-        <w:pStyle w:val="SourceCode"/>
-      </w:pPr>
-      <w:r>
-        <w:rPr>
-          <w:rStyle w:val="VerbatimChar"/>
-        </w:rPr>
-        <w:t xml:space="preserve">pip freeze &gt; requirements.txt</w:t>
-      </w:r>
-    </w:p>
-    <w:bookmarkEnd w:id="24"/>
-    <w:bookmarkStart w:id="30" w:name="placing-colorbars"/>
-    <w:p>
-      <w:pPr>
-        <w:pStyle w:val="Heading2"/>
-      </w:pPr>
-      <w:r>
-        <w:t xml:space="preserve">Placing Colorbars</w:t>
+        <w:pStyle w:val="FirstParagraph"/>
+      </w:pPr>
+      <w:r>
+        <w:t xml:space="preserve">Use the following command to generate the requirements document. Make sure to exclude all Windows-related packages. I.e. Ctrl + F &gt;</w:t>
+      </w:r>
+      <w:r>
+        <w:t xml:space="preserve"> </w:t>
+      </w:r>
+      <w:r>
+        <w:t xml:space="preserve">“</w:t>
+      </w:r>
+      <w:r>
+        <w:t xml:space="preserve">win</w:t>
+      </w:r>
+      <w:r>
+        <w:t xml:space="preserve">”</w:t>
+      </w:r>
+      <w:r>
+        <w:t xml:space="preserve"> </w:t>
+      </w:r>
+      <w:r>
+        <w:t xml:space="preserve">and delete all hits.</w:t>
       </w:r>
     </w:p>
     <w:p>
       <w:pPr>
+        <w:pStyle w:val="SourceCode"/>
+      </w:pPr>
+      <w:r>
+        <w:rPr>
+          <w:rStyle w:val="VerbatimChar"/>
+        </w:rPr>
+        <w:t xml:space="preserve">pip freeze &gt; requirements.txt</w:t>
+      </w:r>
+    </w:p>
+    <w:bookmarkEnd w:id="25"/>
+    <w:bookmarkStart w:id="31" w:name="placing-colorbars"/>
+    <w:p>
+      <w:pPr>
+        <w:pStyle w:val="Heading2"/>
+      </w:pPr>
+      <w:r>
+        <w:t xml:space="preserve">Placing Colorbars</w:t>
+      </w:r>
+    </w:p>
+    <w:p>
+      <w:pPr>
         <w:pStyle w:val="FirstParagraph"/>
       </w:pPr>
       <w:r>
@@ -614,7 +633,7 @@
         <w:rPr>
           <w:rStyle w:val="FootnoteReference"/>
         </w:rPr>
-        <w:footnoteReference w:id="25"/>
+        <w:footnoteReference w:id="26"/>
       </w:r>
       <w:r>
         <w:t xml:space="preserve">.</w:t>
@@ -1090,18 +1109,18 @@
           <wp:inline>
             <wp:extent cx="5334000" cy="2269711"/>
             <wp:effectExtent b="0" l="0" r="0" t="0"/>
-            <wp:docPr descr="" title="" id="28" name="Picture"/>
+            <wp:docPr descr="" title="" id="29" name="Picture"/>
             <a:graphic>
               <a:graphicData uri="http://schemas.openxmlformats.org/drawingml/2006/picture">
                 <pic:pic>
                   <pic:nvPicPr>
-                    <pic:cNvPr descr="hello_files/figure-docx/cell-3-output-1.png" id="29" name="Picture"/>
+                    <pic:cNvPr descr="hello_files/figure-docx/cell-3-output-1.png" id="30" name="Picture"/>
                     <pic:cNvPicPr>
                       <a:picLocks noChangeArrowheads="1" noChangeAspect="1"/>
                     </pic:cNvPicPr>
                   </pic:nvPicPr>
                   <pic:blipFill>
-                    <a:blip r:embed="rId27"/>
+                    <a:blip r:embed="rId28"/>
                     <a:stretch>
                       <a:fillRect/>
                     </a:stretch>
@@ -1128,8 +1147,8 @@
         </w:drawing>
       </w:r>
     </w:p>
-    <w:bookmarkEnd w:id="30"/>
-    <w:bookmarkStart w:id="31" w:name="widgets"/>
+    <w:bookmarkEnd w:id="31"/>
+    <w:bookmarkStart w:id="32" w:name="widgets"/>
     <w:p>
       <w:pPr>
         <w:pStyle w:val="Heading2"/>
@@ -1373,8 +1392,8 @@
         <w:t xml:space="preserve">Map(center=[52.204793, 360.121558], controls=(ZoomControl(options=['position', 'zoom_in_text', 'zoom_in_title'…</w:t>
       </w:r>
     </w:p>
-    <w:bookmarkEnd w:id="31"/>
-    <w:bookmarkStart w:id="34" w:name="references"/>
+    <w:bookmarkEnd w:id="32"/>
+    <w:bookmarkStart w:id="35" w:name="references"/>
     <w:p>
       <w:pPr>
         <w:pStyle w:val="Heading2"/>
@@ -1383,8 +1402,8 @@
         <w:t xml:space="preserve">References</w:t>
       </w:r>
     </w:p>
-    <w:bookmarkStart w:id="33" w:name="refs"/>
-    <w:bookmarkStart w:id="32" w:name="ref-graham1989concrete"/>
+    <w:bookmarkStart w:id="34" w:name="refs"/>
+    <w:bookmarkStart w:id="33" w:name="ref-graham1989concrete"/>
     <w:p>
       <w:pPr>
         <w:pStyle w:val="Bibliography"/>
@@ -1415,9 +1434,9 @@
         <w:t xml:space="preserve">3 (5): 106–7.</w:t>
       </w:r>
     </w:p>
-    <w:bookmarkEnd w:id="32"/>
     <w:bookmarkEnd w:id="33"/>
     <w:bookmarkEnd w:id="34"/>
+    <w:bookmarkEnd w:id="35"/>
     <w:sectPr/>
   </w:body>
 </w:document>
@@ -1443,7 +1462,7 @@
       </w:r>
     </w:p>
   </w:footnote>
-  <w:footnote w:id="25">
+  <w:footnote w:id="26">
     <w:p>
       <w:pPr>
         <w:pStyle w:val="FootnoteText"/>
@@ -1463,7 +1482,7 @@
       <w:r>
         <w:t xml:space="preserve"> </w:t>
       </w:r>
-      <w:hyperlink r:id="rId26">
+      <w:hyperlink r:id="rId27">
         <w:r>
           <w:rPr>
             <w:rStyle w:val="Hyperlink"/>
